--- a/Questions for Johan.docx
+++ b/Questions for Johan.docx
@@ -15,11 +15,12 @@
           <w:numId w:val="1"/>
         </w:numPr>
       </w:pPr>
-      <w:proofErr w:type="spellStart"/>
+      <w:r>
+        <w:t xml:space="preserve">Function: </w:t>
+      </w:r>
       <w:r>
         <w:t>tethered_flight_tracker</w:t>
       </w:r>
-      <w:proofErr w:type="spellEnd"/>
     </w:p>
     <w:p>
       <w:pPr>
@@ -69,7 +70,10 @@
         <w:t>focal grid:</w:t>
       </w:r>
       <w:r>
-        <w:t xml:space="preserve"> what is it used for?</w:t>
+        <w:t xml:space="preserve"> </w:t>
+      </w:r>
+      <w:r>
+        <w:t>how is the focal grid integrated into the software, what is it used for?</w:t>
       </w:r>
     </w:p>
     <w:p>
@@ -83,14 +87,78 @@
           <w:b/>
         </w:rPr>
       </w:pPr>
-      <w:r>
-        <w:rPr>
-          <w:b/>
-        </w:rPr>
-        <w:t xml:space="preserve">Line 599 to 623: </w:t>
-      </w:r>
-      <w:r>
-        <w:t>what is this part of the code for</w:t>
+      <w:bookmarkStart w:id="0" w:name="_GoBack"/>
+      <w:bookmarkEnd w:id="0"/>
+      <w:r>
+        <w:rPr>
+          <w:b/>
+        </w:rPr>
+        <w:t>Can we use this code to create a reconstruction of the full fly not just the wings?</w:t>
+      </w:r>
+    </w:p>
+    <w:p>
+      <w:pPr>
+        <w:pStyle w:val="ListParagraph"/>
+        <w:rPr>
+          <w:b/>
+        </w:rPr>
+      </w:pPr>
+    </w:p>
+    <w:p>
+      <w:pPr>
+        <w:pStyle w:val="ListParagraph"/>
+        <w:rPr>
+          <w:b/>
+        </w:rPr>
+      </w:pPr>
+    </w:p>
+    <w:p>
+      <w:pPr>
+        <w:pStyle w:val="ListParagraph"/>
+        <w:numPr>
+          <w:ilvl w:val="0"/>
+          <w:numId w:val="1"/>
+        </w:numPr>
+        <w:rPr>
+          <w:b/>
+        </w:rPr>
+      </w:pPr>
+      <w:r>
+        <w:rPr>
+          <w:b/>
+        </w:rPr>
+        <w:t>Do you happen to have some literature reference which explains the algorithms you are using for your code?</w:t>
+      </w:r>
+    </w:p>
+    <w:p>
+      <w:pPr>
+        <w:rPr>
+          <w:b/>
+        </w:rPr>
+      </w:pPr>
+      <w:r>
+        <w:rPr>
+          <w:b/>
+        </w:rPr>
+        <w:t xml:space="preserve"> </w:t>
+      </w:r>
+    </w:p>
+    <w:p>
+      <w:pPr>
+        <w:pStyle w:val="ListParagraph"/>
+        <w:numPr>
+          <w:ilvl w:val="0"/>
+          <w:numId w:val="1"/>
+        </w:numPr>
+        <w:rPr>
+          <w:b/>
+        </w:rPr>
+      </w:pPr>
+      <w:r>
+        <w:t xml:space="preserve">Function: </w:t>
+      </w:r>
+      <w:r>
+        <w:t>Find Focal Grid:</w:t>
       </w:r>
     </w:p>
     <w:p>
@@ -108,66 +176,10 @@
         <w:rPr>
           <w:b/>
         </w:rPr>
-        <w:t>Where is the 3D reconstruction happening specifically</w:t>
-      </w:r>
-      <w:bookmarkStart w:id="0" w:name="_GoBack"/>
-      <w:bookmarkEnd w:id="0"/>
-    </w:p>
-    <w:p>
-      <w:pPr>
-        <w:pStyle w:val="ListParagraph"/>
-        <w:numPr>
-          <w:ilvl w:val="0"/>
-          <w:numId w:val="1"/>
-        </w:numPr>
-        <w:rPr>
-          <w:b/>
-        </w:rPr>
-      </w:pPr>
-      <w:r>
-        <w:rPr>
-          <w:b/>
-        </w:rPr>
-        <w:t>Will need to find out the coordinate system used by Johan</w:t>
-      </w:r>
-      <w:r>
-        <w:rPr>
-          <w:b/>
-        </w:rPr>
-        <w:t xml:space="preserve"> for the cameras </w:t>
-      </w:r>
-    </w:p>
-    <w:p>
-      <w:pPr>
-        <w:pStyle w:val="ListParagraph"/>
-        <w:numPr>
-          <w:ilvl w:val="0"/>
-          <w:numId w:val="1"/>
-        </w:numPr>
-        <w:rPr>
-          <w:b/>
-        </w:rPr>
-      </w:pPr>
-      <w:r>
-        <w:rPr>
-          <w:b/>
-        </w:rPr>
-        <w:t>Need some math or literature reference to understand what is going on in the code</w:t>
-      </w:r>
-    </w:p>
-    <w:p>
-      <w:pPr>
-        <w:pStyle w:val="ListParagraph"/>
-        <w:numPr>
-          <w:ilvl w:val="0"/>
-          <w:numId w:val="1"/>
-        </w:numPr>
-        <w:rPr>
-          <w:b/>
-        </w:rPr>
-      </w:pPr>
-      <w:r>
-        <w:t>Find Focal Grid:</w:t>
+        <w:t>Line 23 to 25:</w:t>
+      </w:r>
+      <w:r>
+        <w:t xml:space="preserve"> What rotations are we calculating</w:t>
       </w:r>
     </w:p>
     <w:p>
@@ -185,10 +197,16 @@
         <w:rPr>
           <w:b/>
         </w:rPr>
-        <w:t xml:space="preserve">Line 19 to 21: </w:t>
-      </w:r>
-      <w:r>
-        <w:t>How can we get the world coordinates with only one image</w:t>
+        <w:t xml:space="preserve">Line </w:t>
+      </w:r>
+      <w:r>
+        <w:rPr>
+          <w:b/>
+        </w:rPr>
+        <w:t xml:space="preserve">27 to 29: </w:t>
+      </w:r>
+      <w:r>
+        <w:t>e1…e3 are the -z axis for each camera in the global coordinate?</w:t>
       </w:r>
     </w:p>
     <w:p>
@@ -206,10 +224,13 @@
         <w:rPr>
           <w:b/>
         </w:rPr>
-        <w:t>Line 23 to 25:</w:t>
-      </w:r>
-      <w:r>
-        <w:t xml:space="preserve"> What rotations are we calculating</w:t>
+        <w:t xml:space="preserve">Line 95: </w:t>
+      </w:r>
+      <w:r>
+        <w:t>What is P_vox_neighbor used for</w:t>
+      </w:r>
+      <w:r>
+        <w:t>?</w:t>
       </w:r>
     </w:p>
     <w:p>
@@ -227,87 +248,8 @@
         <w:rPr>
           <w:b/>
         </w:rPr>
-        <w:t xml:space="preserve">Line </w:t>
-      </w:r>
-      <w:r>
-        <w:rPr>
-          <w:b/>
-        </w:rPr>
-        <w:t xml:space="preserve">27 to 29: </w:t>
-      </w:r>
-      <w:r>
-        <w:t>e1…e3 are the -z axis for each camera in the global coordinate?</w:t>
-      </w:r>
-    </w:p>
-    <w:p>
-      <w:pPr>
-        <w:pStyle w:val="ListParagraph"/>
-        <w:numPr>
-          <w:ilvl w:val="1"/>
-          <w:numId w:val="1"/>
-        </w:numPr>
-        <w:rPr>
-          <w:b/>
-        </w:rPr>
-      </w:pPr>
-      <w:r>
-        <w:rPr>
-          <w:b/>
-        </w:rPr>
-        <w:t xml:space="preserve">Do you have any reference for the voxel matrices in line 39 to </w:t>
-      </w:r>
-      <w:proofErr w:type="gramStart"/>
-      <w:r>
-        <w:rPr>
-          <w:b/>
-        </w:rPr>
-        <w:t>43</w:t>
-      </w:r>
-      <w:proofErr w:type="gramEnd"/>
-    </w:p>
-    <w:p>
-      <w:pPr>
-        <w:pStyle w:val="ListParagraph"/>
-        <w:numPr>
-          <w:ilvl w:val="1"/>
-          <w:numId w:val="1"/>
-        </w:numPr>
-        <w:rPr>
-          <w:b/>
-        </w:rPr>
-      </w:pPr>
-      <w:r>
-        <w:rPr>
-          <w:b/>
-        </w:rPr>
-        <w:t xml:space="preserve">Line 95: </w:t>
-      </w:r>
-      <w:r>
-        <w:t xml:space="preserve">What is </w:t>
-      </w:r>
-      <w:proofErr w:type="spellStart"/>
-      <w:r>
-        <w:t>P_vox_neighbor</w:t>
-      </w:r>
-      <w:proofErr w:type="spellEnd"/>
-      <w:r>
-        <w:t xml:space="preserve"> used for</w:t>
-      </w:r>
-      <w:r>
-        <w:t>?</w:t>
-      </w:r>
-    </w:p>
-    <w:p>
-      <w:pPr>
-        <w:pStyle w:val="ListParagraph"/>
-        <w:numPr>
-          <w:ilvl w:val="1"/>
-          <w:numId w:val="1"/>
-        </w:numPr>
-        <w:rPr>
-          <w:b/>
-        </w:rPr>
-      </w:pPr>
+        <w:t>What are the voxel matrices used for? (ex vox_mat_1)</w:t>
+      </w:r>
     </w:p>
     <w:sectPr>
       <w:pgSz w:w="12240" w:h="15840"/>
@@ -433,7 +375,7 @@
       </w:pPr>
     </w:pPrDefault>
   </w:docDefaults>
-  <w:latentStyles w:defLockedState="0" w:defUIPriority="99" w:defSemiHidden="0" w:defUnhideWhenUsed="0" w:defQFormat="0" w:count="375">
+  <w:latentStyles w:defLockedState="0" w:defUIPriority="99" w:defSemiHidden="0" w:defUnhideWhenUsed="0" w:defQFormat="0" w:count="376">
     <w:lsdException w:name="Normal" w:uiPriority="0" w:qFormat="1"/>
     <w:lsdException w:name="heading 1" w:uiPriority="9" w:qFormat="1"/>
     <w:lsdException w:name="heading 2" w:semiHidden="1" w:uiPriority="9" w:unhideWhenUsed="1" w:qFormat="1"/>
@@ -539,7 +481,6 @@
     <w:lsdException w:name="HTML Sample" w:semiHidden="1" w:unhideWhenUsed="1"/>
     <w:lsdException w:name="HTML Typewriter" w:semiHidden="1" w:unhideWhenUsed="1"/>
     <w:lsdException w:name="HTML Variable" w:semiHidden="1" w:unhideWhenUsed="1"/>
-    <w:lsdException w:name="Normal Table" w:semiHidden="1" w:unhideWhenUsed="1"/>
     <w:lsdException w:name="annotation subject" w:semiHidden="1" w:unhideWhenUsed="1"/>
     <w:lsdException w:name="No List" w:semiHidden="1" w:unhideWhenUsed="1"/>
     <w:lsdException w:name="Outline List 1" w:semiHidden="1" w:unhideWhenUsed="1"/>
@@ -586,10 +527,8 @@
     <w:lsdException w:name="Table Subtle 2" w:semiHidden="1" w:unhideWhenUsed="1"/>
     <w:lsdException w:name="Table Web 1" w:semiHidden="1" w:unhideWhenUsed="1"/>
     <w:lsdException w:name="Table Web 2" w:semiHidden="1" w:unhideWhenUsed="1"/>
-    <w:lsdException w:name="Table Web 3" w:semiHidden="1" w:unhideWhenUsed="1"/>
     <w:lsdException w:name="Balloon Text" w:semiHidden="1" w:unhideWhenUsed="1"/>
     <w:lsdException w:name="Table Grid" w:uiPriority="39"/>
-    <w:lsdException w:name="Table Theme" w:semiHidden="1" w:unhideWhenUsed="1"/>
     <w:lsdException w:name="Placeholder Text" w:semiHidden="1"/>
     <w:lsdException w:name="No Spacing" w:uiPriority="1" w:qFormat="1"/>
     <w:lsdException w:name="Light Shading" w:uiPriority="60"/>
@@ -809,6 +748,7 @@
     <w:lsdException w:name="Smart Hyperlink" w:semiHidden="1" w:unhideWhenUsed="1"/>
     <w:lsdException w:name="Hashtag" w:semiHidden="1" w:unhideWhenUsed="1"/>
     <w:lsdException w:name="Unresolved Mention" w:semiHidden="1" w:unhideWhenUsed="1"/>
+    <w:lsdException w:name="Smart Link" w:semiHidden="1" w:unhideWhenUsed="1"/>
   </w:latentStyles>
   <w:style w:type="paragraph" w:default="1" w:styleId="Normal">
     <w:name w:val="Normal"/>

--- a/Questions for Johan.docx
+++ b/Questions for Johan.docx
@@ -18,9 +18,11 @@
       <w:r>
         <w:t xml:space="preserve">Function: </w:t>
       </w:r>
+      <w:proofErr w:type="spellStart"/>
       <w:r>
         <w:t>tethered_flight_tracker</w:t>
       </w:r>
+      <w:proofErr w:type="spellEnd"/>
     </w:p>
     <w:p>
       <w:pPr>
@@ -49,7 +51,28 @@
         <w:t xml:space="preserve"> </w:t>
       </w:r>
       <w:r>
-        <w:t>What kind of triggering are you using?</w:t>
+        <w:t xml:space="preserve">What kind of triggering are you </w:t>
+      </w:r>
+      <w:proofErr w:type="spellStart"/>
+      <w:proofErr w:type="gramStart"/>
+      <w:r>
+        <w:t>using?</w:t>
+      </w:r>
+      <w:r>
+        <w:rPr>
+          <w:b/>
+          <w:bCs/>
+        </w:rPr>
+        <w:t>this</w:t>
+      </w:r>
+      <w:proofErr w:type="spellEnd"/>
+      <w:proofErr w:type="gramEnd"/>
+      <w:r>
+        <w:rPr>
+          <w:b/>
+          <w:bCs/>
+        </w:rPr>
+        <w:t xml:space="preserve"> was done for efficiency</w:t>
       </w:r>
     </w:p>
     <w:p>
@@ -73,7 +96,22 @@
         <w:t xml:space="preserve"> </w:t>
       </w:r>
       <w:r>
-        <w:t>how is the focal grid integrated into the software, what is it used for?</w:t>
+        <w:t xml:space="preserve">how is the focal grid integrated into the software, what is it used </w:t>
+      </w:r>
+      <w:proofErr w:type="gramStart"/>
+      <w:r>
+        <w:t>for?</w:t>
+      </w:r>
+      <w:r>
+        <w:t>(</w:t>
+      </w:r>
+      <w:proofErr w:type="gramEnd"/>
+      <w:r>
+        <w:rPr>
+          <w:b/>
+          <w:bCs/>
+        </w:rPr>
+        <w:t>how the 2d image coordinates are projected into line or 3d space)</w:t>
       </w:r>
     </w:p>
     <w:p>
@@ -87,22 +125,22 @@
           <w:b/>
         </w:rPr>
       </w:pPr>
+      <w:r>
+        <w:rPr>
+          <w:b/>
+        </w:rPr>
+        <w:t>Can we use this code to create a reconstruction of the full fly not just the wings?</w:t>
+      </w:r>
+    </w:p>
+    <w:p>
+      <w:pPr>
+        <w:pStyle w:val="ListParagraph"/>
+        <w:rPr>
+          <w:b/>
+        </w:rPr>
+      </w:pPr>
       <w:bookmarkStart w:id="0" w:name="_GoBack"/>
       <w:bookmarkEnd w:id="0"/>
-      <w:r>
-        <w:rPr>
-          <w:b/>
-        </w:rPr>
-        <w:t>Can we use this code to create a reconstruction of the full fly not just the wings?</w:t>
-      </w:r>
-    </w:p>
-    <w:p>
-      <w:pPr>
-        <w:pStyle w:val="ListParagraph"/>
-        <w:rPr>
-          <w:b/>
-        </w:rPr>
-      </w:pPr>
     </w:p>
     <w:p>
       <w:pPr>
@@ -129,6 +167,42 @@
         </w:rPr>
         <w:t>Do you happen to have some literature reference which explains the algorithms you are using for your code?</w:t>
       </w:r>
+      <w:r>
+        <w:rPr>
+          <w:b/>
+        </w:rPr>
+        <w:t xml:space="preserve"> (</w:t>
+      </w:r>
+      <w:r>
+        <w:rPr>
+          <w:b/>
+          <w:color w:val="FF0000"/>
+        </w:rPr>
+        <w:t xml:space="preserve">projecting from camera to world reference </w:t>
+      </w:r>
+      <w:proofErr w:type="gramStart"/>
+      <w:r>
+        <w:rPr>
+          <w:b/>
+          <w:color w:val="FF0000"/>
+        </w:rPr>
+        <w:t>frame)</w:t>
+      </w:r>
+      <w:r>
+        <w:rPr>
+          <w:b/>
+          <w:color w:val="FF0000"/>
+        </w:rPr>
+        <w:t>Affine</w:t>
+      </w:r>
+      <w:proofErr w:type="gramEnd"/>
+      <w:r>
+        <w:rPr>
+          <w:b/>
+          <w:color w:val="FF0000"/>
+        </w:rPr>
+        <w:t xml:space="preserve"> matrix, 2D into 3D camera coordinates</w:t>
+      </w:r>
     </w:p>
     <w:p>
       <w:pPr>
@@ -227,7 +301,15 @@
         <w:t xml:space="preserve">Line 95: </w:t>
       </w:r>
       <w:r>
-        <w:t>What is P_vox_neighbor used for</w:t>
+        <w:t xml:space="preserve">What is </w:t>
+      </w:r>
+      <w:proofErr w:type="spellStart"/>
+      <w:r>
+        <w:t>P_vox_neighbor</w:t>
+      </w:r>
+      <w:proofErr w:type="spellEnd"/>
+      <w:r>
+        <w:t xml:space="preserve"> used for</w:t>
       </w:r>
       <w:r>
         <w:t>?</w:t>
@@ -481,6 +563,7 @@
     <w:lsdException w:name="HTML Sample" w:semiHidden="1" w:unhideWhenUsed="1"/>
     <w:lsdException w:name="HTML Typewriter" w:semiHidden="1" w:unhideWhenUsed="1"/>
     <w:lsdException w:name="HTML Variable" w:semiHidden="1" w:unhideWhenUsed="1"/>
+    <w:lsdException w:name="Normal Table" w:semiHidden="1" w:unhideWhenUsed="1"/>
     <w:lsdException w:name="annotation subject" w:semiHidden="1" w:unhideWhenUsed="1"/>
     <w:lsdException w:name="No List" w:semiHidden="1" w:unhideWhenUsed="1"/>
     <w:lsdException w:name="Outline List 1" w:semiHidden="1" w:unhideWhenUsed="1"/>
@@ -527,8 +610,10 @@
     <w:lsdException w:name="Table Subtle 2" w:semiHidden="1" w:unhideWhenUsed="1"/>
     <w:lsdException w:name="Table Web 1" w:semiHidden="1" w:unhideWhenUsed="1"/>
     <w:lsdException w:name="Table Web 2" w:semiHidden="1" w:unhideWhenUsed="1"/>
+    <w:lsdException w:name="Table Web 3" w:semiHidden="1" w:unhideWhenUsed="1"/>
     <w:lsdException w:name="Balloon Text" w:semiHidden="1" w:unhideWhenUsed="1"/>
     <w:lsdException w:name="Table Grid" w:uiPriority="39"/>
+    <w:lsdException w:name="Table Theme" w:semiHidden="1" w:unhideWhenUsed="1"/>
     <w:lsdException w:name="Placeholder Text" w:semiHidden="1"/>
     <w:lsdException w:name="No Spacing" w:uiPriority="1" w:qFormat="1"/>
     <w:lsdException w:name="Light Shading" w:uiPriority="60"/>
